--- a/文档/修订后的文档/UC10修订文档.docx
+++ b/文档/修订后的文档/UC10修订文档.docx
@@ -49,9 +49,6 @@
               <w:jc w:val="center"/>
             </w:pPr>
             <w:r>
-              <w:t>UC</w:t>
-            </w:r>
-            <w:r>
               <w:t>10</w:t>
             </w:r>
           </w:p>
@@ -221,8 +218,10 @@
               <w:jc w:val="center"/>
             </w:pPr>
             <w:r>
-              <w:t>2015/10/21</w:t>
-            </w:r>
+              <w:t>2015/10/25</w:t>
+            </w:r>
+            <w:bookmarkStart w:id="0" w:name="_GoBack"/>
+            <w:bookmarkEnd w:id="0"/>
           </w:p>
         </w:tc>
       </w:tr>
@@ -288,11 +287,6 @@
             <w:gridSpan w:val="3"/>
           </w:tcPr>
           <w:p>
-            <w:pPr>
-              <w:rPr>
-                <w:rFonts w:hint="eastAsia"/>
-              </w:rPr>
-            </w:pPr>
             <w:r>
               <w:rPr>
                 <w:rFonts w:hint="eastAsia"/>
@@ -333,11 +327,6 @@
             <w:gridSpan w:val="3"/>
           </w:tcPr>
           <w:p>
-            <w:pPr>
-              <w:rPr>
-                <w:rFonts w:hint="eastAsia"/>
-              </w:rPr>
-            </w:pPr>
             <w:r>
               <w:rPr>
                 <w:rFonts w:hint="eastAsia"/>
@@ -356,8 +345,6 @@
             <w:r>
               <w:t>管理员身份验证成功</w:t>
             </w:r>
-            <w:bookmarkStart w:id="0" w:name="_GoBack"/>
-            <w:bookmarkEnd w:id="0"/>
           </w:p>
         </w:tc>
       </w:tr>
@@ -389,11 +376,6 @@
             <w:gridSpan w:val="3"/>
           </w:tcPr>
           <w:p>
-            <w:pPr>
-              <w:rPr>
-                <w:rFonts w:hint="eastAsia"/>
-              </w:rPr>
-            </w:pPr>
             <w:r>
               <w:rPr>
                 <w:rFonts w:hint="eastAsia"/>
@@ -505,52 +487,16 @@
               <w:t>系统</w:t>
             </w:r>
             <w:r>
-              <w:t>从仓库航运区取货加入</w:t>
-            </w:r>
-            <w:r>
-              <w:rPr>
-                <w:rFonts w:hint="eastAsia"/>
-              </w:rPr>
-              <w:t>中转</w:t>
-            </w:r>
-            <w:r>
-              <w:t>单</w:t>
-            </w:r>
-            <w:r>
-              <w:rPr>
-                <w:rFonts w:hint="eastAsia"/>
-              </w:rPr>
-              <w:t>，</w:t>
-            </w:r>
-            <w:r>
-              <w:rPr>
-                <w:rFonts w:hint="eastAsia"/>
-              </w:rPr>
-              <w:t>包含装车日期、本中转中心中转单编号（中转中心编号</w:t>
-            </w:r>
-            <w:r>
-              <w:rPr>
-                <w:rFonts w:hint="eastAsia"/>
-              </w:rPr>
-              <w:t>+</w:t>
-            </w:r>
-            <w:r>
-              <w:rPr>
-                <w:rFonts w:hint="eastAsia"/>
-              </w:rPr>
-              <w:t>日期</w:t>
-            </w:r>
-            <w:r>
-              <w:rPr>
-                <w:rFonts w:hint="eastAsia"/>
-              </w:rPr>
-              <w:t>+0000000</w:t>
-            </w:r>
-            <w:r>
-              <w:rPr>
-                <w:rFonts w:hint="eastAsia"/>
-              </w:rPr>
-              <w:t>七位数字），航班号、出发地、到达地、货柜号、监装员、本次装箱所有托运单号、运费（运费根据出发地和目的地自动生成）</w:t>
+              <w:t>要求</w:t>
+            </w:r>
+            <w:r>
+              <w:rPr>
+                <w:rFonts w:hint="eastAsia"/>
+              </w:rPr>
+              <w:t>业务员</w:t>
+            </w:r>
+            <w:r>
+              <w:t>输入货物信息</w:t>
             </w:r>
           </w:p>
           <w:p>
@@ -564,6 +510,88 @@
               <w:rPr>
                 <w:rFonts w:hint="eastAsia"/>
               </w:rPr>
+              <w:t>业务员输入信息</w:t>
+            </w:r>
+          </w:p>
+          <w:p>
+            <w:pPr>
+              <w:numPr>
+                <w:ilvl w:val="0"/>
+                <w:numId w:val="1"/>
+              </w:numPr>
+            </w:pPr>
+            <w:r>
+              <w:rPr>
+                <w:rFonts w:hint="eastAsia"/>
+              </w:rPr>
+              <w:t>系统</w:t>
+            </w:r>
+            <w:r>
+              <w:rPr>
+                <w:rFonts w:hint="eastAsia"/>
+              </w:rPr>
+              <w:t>将</w:t>
+            </w:r>
+            <w:r>
+              <w:t>货物信息输入</w:t>
+            </w:r>
+            <w:r>
+              <w:rPr>
+                <w:rFonts w:hint="eastAsia"/>
+              </w:rPr>
+              <w:t>中转</w:t>
+            </w:r>
+            <w:r>
+              <w:t>单</w:t>
+            </w:r>
+            <w:r>
+              <w:rPr>
+                <w:rFonts w:hint="eastAsia"/>
+              </w:rPr>
+              <w:t>，</w:t>
+            </w:r>
+            <w:r>
+              <w:rPr>
+                <w:rFonts w:hint="eastAsia"/>
+              </w:rPr>
+              <w:t>包含装车日期、本中转中心中转单编号（中转中心编号</w:t>
+            </w:r>
+            <w:r>
+              <w:rPr>
+                <w:rFonts w:hint="eastAsia"/>
+              </w:rPr>
+              <w:t>+</w:t>
+            </w:r>
+            <w:r>
+              <w:rPr>
+                <w:rFonts w:hint="eastAsia"/>
+              </w:rPr>
+              <w:t>日期</w:t>
+            </w:r>
+            <w:r>
+              <w:rPr>
+                <w:rFonts w:hint="eastAsia"/>
+              </w:rPr>
+              <w:t>+0000000</w:t>
+            </w:r>
+            <w:r>
+              <w:rPr>
+                <w:rFonts w:hint="eastAsia"/>
+              </w:rPr>
+              <w:t>七位数字），航班号、出发地、到达地、货柜号、监装员、本次装箱所有托运单号、运费（运费根据出发地和目的地自动生成）</w:t>
+            </w:r>
+          </w:p>
+          <w:p>
+            <w:pPr>
+              <w:numPr>
+                <w:ilvl w:val="0"/>
+                <w:numId w:val="1"/>
+              </w:numPr>
+            </w:pPr>
+            <w:r>
+              <w:rPr>
+                <w:rFonts w:hint="eastAsia"/>
+              </w:rPr>
               <w:t>重复</w:t>
             </w:r>
             <w:r>
@@ -574,6 +602,18 @@
                 <w:rFonts w:hint="eastAsia"/>
               </w:rPr>
               <w:t>2</w:t>
+            </w:r>
+            <w:r>
+              <w:rPr>
+                <w:rFonts w:hint="eastAsia"/>
+              </w:rPr>
+              <w:t>到</w:t>
+            </w:r>
+            <w:r>
+              <w:rPr>
+                <w:rFonts w:hint="eastAsia"/>
+              </w:rPr>
+              <w:t>4</w:t>
             </w:r>
             <w:r>
               <w:rPr>
